--- a/SE-2016A-G08-详细设计/逆向工程/SE-2016A-G08-详细设计说明书v2.2.docx
+++ b/SE-2016A-G08-详细设计/逆向工程/SE-2016A-G08-详细设计说明书v2.2.docx
@@ -3689,12 +3689,14 @@
             <w:shd w:val="clear" w:color="auto" w:fill="FFFFFF" w:themeFill="background1"/>
           </w:tcPr>
           <w:p>
+            <w:bookmarkStart w:id="20" w:name="_GoBack"/>
+            <w:bookmarkEnd w:id="20"/>
             <w:proofErr w:type="gramStart"/>
             <w:r>
               <w:rPr>
                 <w:rFonts w:hint="eastAsia"/>
               </w:rPr>
-              <w:t>陈榆</w:t>
+              <w:t>江展翔</w:t>
             </w:r>
             <w:proofErr w:type="gramEnd"/>
           </w:p>
@@ -3720,10 +3722,7 @@
           </w:tcPr>
           <w:p>
             <w:r>
-              <w:rPr>
-                <w:rFonts w:hint="eastAsia"/>
-              </w:rPr>
-              <w:t>15167421556</w:t>
+              <w:t>17764525669</w:t>
             </w:r>
           </w:p>
         </w:tc>
@@ -3734,65 +3733,6 @@
           </w:tcPr>
           <w:p>
             <w:hyperlink r:id="rId16" w:history="1">
-              <w:r>
-                <w:rPr>
-                  <w:rStyle w:val="a8"/>
-                </w:rPr>
-                <w:t>1422892773@qq.com</w:t>
-              </w:r>
-            </w:hyperlink>
-          </w:p>
-        </w:tc>
-      </w:tr>
-      <w:tr>
-        <w:tc>
-          <w:tcPr>
-            <w:tcW w:w="1961" w:type="dxa"/>
-            <w:shd w:val="clear" w:color="auto" w:fill="FFFFFF" w:themeFill="background1"/>
-          </w:tcPr>
-          <w:p>
-            <w:proofErr w:type="gramStart"/>
-            <w:r>
-              <w:rPr>
-                <w:rFonts w:hint="eastAsia"/>
-              </w:rPr>
-              <w:t>江展翔</w:t>
-            </w:r>
-            <w:proofErr w:type="gramEnd"/>
-          </w:p>
-        </w:tc>
-        <w:tc>
-          <w:tcPr>
-            <w:tcW w:w="1962" w:type="dxa"/>
-            <w:shd w:val="clear" w:color="auto" w:fill="FFFFFF" w:themeFill="background1"/>
-          </w:tcPr>
-          <w:p>
-            <w:r>
-              <w:rPr>
-                <w:rFonts w:hint="eastAsia"/>
-              </w:rPr>
-              <w:t>学生</w:t>
-            </w:r>
-          </w:p>
-        </w:tc>
-        <w:tc>
-          <w:tcPr>
-            <w:tcW w:w="2020" w:type="dxa"/>
-            <w:shd w:val="clear" w:color="auto" w:fill="FFFFFF" w:themeFill="background1"/>
-          </w:tcPr>
-          <w:p>
-            <w:r>
-              <w:t>17764525669</w:t>
-            </w:r>
-          </w:p>
-        </w:tc>
-        <w:tc>
-          <w:tcPr>
-            <w:tcW w:w="2353" w:type="dxa"/>
-            <w:shd w:val="clear" w:color="auto" w:fill="FFFFFF" w:themeFill="background1"/>
-          </w:tcPr>
-          <w:p>
-            <w:hyperlink r:id="rId17" w:history="1">
               <w:r>
                 <w:rPr>
                   <w:rStyle w:val="a8"/>
@@ -3813,16 +3753,16 @@
         </w:numPr>
         <w:spacing w:before="40" w:after="0" w:line="240" w:lineRule="auto"/>
       </w:pPr>
-      <w:bookmarkStart w:id="20" w:name="_Toc448308159"/>
-      <w:bookmarkStart w:id="21" w:name="_Toc451861577"/>
+      <w:bookmarkStart w:id="21" w:name="_Toc448308159"/>
+      <w:bookmarkStart w:id="22" w:name="_Toc451861577"/>
       <w:r>
         <w:rPr>
           <w:rFonts w:hint="eastAsia"/>
         </w:rPr>
         <w:t>项目与其他系统的关系</w:t>
       </w:r>
-      <w:bookmarkEnd w:id="20"/>
       <w:bookmarkEnd w:id="21"/>
+      <w:bookmarkEnd w:id="22"/>
     </w:p>
     <w:p>
       <w:pPr>
@@ -3846,13 +3786,13 @@
         </w:numPr>
         <w:spacing w:before="0" w:after="0" w:line="240" w:lineRule="auto"/>
       </w:pPr>
-      <w:bookmarkStart w:id="22" w:name="_Toc448308160"/>
-      <w:bookmarkStart w:id="23" w:name="_Toc451861578"/>
+      <w:bookmarkStart w:id="23" w:name="_Toc448308160"/>
+      <w:bookmarkStart w:id="24" w:name="_Toc451861578"/>
       <w:r>
         <w:t>定义</w:t>
       </w:r>
-      <w:bookmarkEnd w:id="22"/>
       <w:bookmarkEnd w:id="23"/>
+      <w:bookmarkEnd w:id="24"/>
     </w:p>
     <w:p>
       <w:r>
@@ -4072,18 +4012,21 @@
               <w:rPr>
                 <w:rFonts w:hint="eastAsia"/>
               </w:rPr>
+              <w:t>Android</w:t>
+            </w:r>
+          </w:p>
+        </w:tc>
+        <w:tc>
+          <w:tcPr>
+            <w:tcW w:w="7025" w:type="dxa"/>
+          </w:tcPr>
+          <w:p>
+            <w:r>
+              <w:t>Android是一种基于Linux的自由及开放源代码的操作系统，主要使用于移动设备，由</w:t>
+            </w:r>
+            <w:r>
               <w:lastRenderedPageBreak/>
-              <w:t>Android</w:t>
-            </w:r>
-          </w:p>
-        </w:tc>
-        <w:tc>
-          <w:tcPr>
-            <w:tcW w:w="7025" w:type="dxa"/>
-          </w:tcPr>
-          <w:p>
-            <w:r>
-              <w:t>Android是一种基于Linux的自由及开放源代码的操作系统，主要使用于移动设备，由Google公司和开放手机联盟领导及开发。</w:t>
+              <w:t>Google公司和开放手机联盟领导及开发。</w:t>
             </w:r>
           </w:p>
         </w:tc>
@@ -4098,6 +4041,7 @@
               <w:rPr>
                 <w:rFonts w:hint="eastAsia"/>
               </w:rPr>
+              <w:lastRenderedPageBreak/>
               <w:t>酷热指数</w:t>
             </w:r>
           </w:p>
@@ -4146,16 +4090,16 @@
         </w:numPr>
         <w:spacing w:before="0" w:after="0" w:line="240" w:lineRule="auto"/>
       </w:pPr>
-      <w:bookmarkStart w:id="24" w:name="_Toc448308161"/>
-      <w:bookmarkStart w:id="25" w:name="_Toc451861579"/>
+      <w:bookmarkStart w:id="25" w:name="_Toc448308161"/>
+      <w:bookmarkStart w:id="26" w:name="_Toc451861579"/>
       <w:r>
         <w:rPr>
           <w:rFonts w:hint="eastAsia"/>
         </w:rPr>
         <w:t>参考资料</w:t>
       </w:r>
-      <w:bookmarkEnd w:id="24"/>
       <w:bookmarkEnd w:id="25"/>
+      <w:bookmarkEnd w:id="26"/>
     </w:p>
     <w:p>
       <w:r>
@@ -4185,7 +4129,7 @@
           <w:sz w:val="28"/>
         </w:rPr>
       </w:pPr>
-      <w:bookmarkStart w:id="26" w:name="_Toc451861580"/>
+      <w:bookmarkStart w:id="27" w:name="_Toc451861580"/>
       <w:r>
         <w:rPr>
           <w:rFonts w:ascii="宋体" w:hAnsi="宋体"/>
@@ -4203,7 +4147,7 @@
       <w:bookmarkEnd w:id="9"/>
       <w:bookmarkEnd w:id="10"/>
       <w:bookmarkEnd w:id="11"/>
-      <w:bookmarkEnd w:id="26"/>
+      <w:bookmarkEnd w:id="27"/>
     </w:p>
     <w:p>
       <w:pPr>
@@ -4216,10 +4160,10 @@
           <w:sz w:val="24"/>
         </w:rPr>
       </w:pPr>
-      <w:bookmarkStart w:id="27" w:name="_Toc510240367"/>
-      <w:bookmarkStart w:id="28" w:name="_Toc510347273"/>
-      <w:bookmarkStart w:id="29" w:name="_Toc516907029"/>
-      <w:bookmarkStart w:id="30" w:name="_Toc451861581"/>
+      <w:bookmarkStart w:id="28" w:name="_Toc510240367"/>
+      <w:bookmarkStart w:id="29" w:name="_Toc510347273"/>
+      <w:bookmarkStart w:id="30" w:name="_Toc516907029"/>
+      <w:bookmarkStart w:id="31" w:name="_Toc451861581"/>
       <w:r>
         <w:rPr>
           <w:rFonts w:ascii="宋体" w:eastAsia="宋体" w:hAnsi="宋体"/>
@@ -4234,10 +4178,10 @@
         </w:rPr>
         <w:t>需求概述</w:t>
       </w:r>
-      <w:bookmarkEnd w:id="27"/>
       <w:bookmarkEnd w:id="28"/>
       <w:bookmarkEnd w:id="29"/>
       <w:bookmarkEnd w:id="30"/>
+      <w:bookmarkEnd w:id="31"/>
     </w:p>
     <w:p>
       <w:r>
@@ -4299,10 +4243,10 @@
           <w:sz w:val="24"/>
         </w:rPr>
       </w:pPr>
-      <w:bookmarkStart w:id="31" w:name="_Toc510240368"/>
-      <w:bookmarkStart w:id="32" w:name="_Toc510347274"/>
-      <w:bookmarkStart w:id="33" w:name="_Toc516907030"/>
-      <w:bookmarkStart w:id="34" w:name="_Toc451861582"/>
+      <w:bookmarkStart w:id="32" w:name="_Toc510240368"/>
+      <w:bookmarkStart w:id="33" w:name="_Toc510347274"/>
+      <w:bookmarkStart w:id="34" w:name="_Toc516907030"/>
+      <w:bookmarkStart w:id="35" w:name="_Toc451861582"/>
       <w:r>
         <w:rPr>
           <w:rFonts w:ascii="宋体" w:eastAsia="宋体" w:hAnsi="宋体"/>
@@ -4310,9 +4254,9 @@
         </w:rPr>
         <w:t>2.2</w:t>
       </w:r>
-      <w:bookmarkEnd w:id="31"/>
       <w:bookmarkEnd w:id="32"/>
       <w:bookmarkEnd w:id="33"/>
+      <w:bookmarkEnd w:id="34"/>
       <w:r>
         <w:rPr>
           <w:rFonts w:ascii="宋体" w:eastAsia="宋体" w:hAnsi="宋体" w:hint="eastAsia"/>
@@ -4320,7 +4264,7 @@
         </w:rPr>
         <w:t xml:space="preserve"> HIPO</w:t>
       </w:r>
-      <w:bookmarkEnd w:id="34"/>
+      <w:bookmarkEnd w:id="35"/>
     </w:p>
     <w:p>
       <w:r>
@@ -4344,14 +4288,12 @@
             <v:path o:extrusionok="f" gradientshapeok="t" o:connecttype="rect"/>
             <o:lock v:ext="edit" aspectratio="t"/>
           </v:shapetype>
-          <v:shape id="_x0000_i1036" type="#_x0000_t75" style="width:414.5pt;height:199pt" o:ole="">
-            <v:imagedata r:id="rId18" o:title=""/>
+          <v:shape id="_x0000_i1025" type="#_x0000_t75" style="width:414.75pt;height:199.15pt" o:ole="">
+            <v:imagedata r:id="rId17" o:title=""/>
           </v:shape>
-          <o:OLEObject Type="Embed" ProgID="Visio.Drawing.15" ShapeID="_x0000_i1036" DrawAspect="Content" ObjectID="_1526453201" r:id="rId19"/>
+          <o:OLEObject Type="Embed" ProgID="Visio.Drawing.15" ShapeID="_x0000_i1025" DrawAspect="Content" ObjectID="_1527487268" r:id="rId18"/>
         </w:object>
       </w:r>
-      <w:bookmarkStart w:id="35" w:name="_GoBack"/>
-      <w:bookmarkEnd w:id="35"/>
     </w:p>
     <w:p>
       <w:pPr>
@@ -4534,20 +4476,20 @@
     <w:p>
       <w:r>
         <w:object w:dxaOrig="15016" w:dyaOrig="10636">
-          <v:shape id="_x0000_i1026" type="#_x0000_t75" style="width:415pt;height:294pt" o:ole="">
-            <v:imagedata r:id="rId20" o:title=""/>
+          <v:shape id="_x0000_i1026" type="#_x0000_t75" style="width:415.15pt;height:294pt" o:ole="">
+            <v:imagedata r:id="rId19" o:title=""/>
           </v:shape>
-          <o:OLEObject Type="Embed" ProgID="Visio.Drawing.15" ShapeID="_x0000_i1026" DrawAspect="Content" ObjectID="_1526453202" r:id="rId21"/>
+          <o:OLEObject Type="Embed" ProgID="Visio.Drawing.15" ShapeID="_x0000_i1026" DrawAspect="Content" ObjectID="_1527487269" r:id="rId20"/>
         </w:object>
       </w:r>
     </w:p>
     <w:p>
       <w:r>
         <w:object w:dxaOrig="19876" w:dyaOrig="8161">
-          <v:shape id="_x0000_i1027" type="#_x0000_t75" style="width:333pt;height:170pt" o:ole="">
-            <v:imagedata r:id="rId22" o:title="" cropleft="12930f"/>
+          <v:shape id="_x0000_i1027" type="#_x0000_t75" style="width:333pt;height:170.25pt" o:ole="">
+            <v:imagedata r:id="rId21" o:title="" cropleft="12930f"/>
           </v:shape>
-          <o:OLEObject Type="Embed" ProgID="Visio.Drawing.15" ShapeID="_x0000_i1027" DrawAspect="Content" ObjectID="_1526453203" r:id="rId23"/>
+          <o:OLEObject Type="Embed" ProgID="Visio.Drawing.15" ShapeID="_x0000_i1027" DrawAspect="Content" ObjectID="_1527487270" r:id="rId22"/>
         </w:object>
       </w:r>
     </w:p>
@@ -4555,20 +4497,20 @@
     <w:p>
       <w:r>
         <w:object w:dxaOrig="22741" w:dyaOrig="8161">
-          <v:shape id="_x0000_i1028" type="#_x0000_t75" style="width:409.5pt;height:146.5pt" o:ole="">
-            <v:imagedata r:id="rId24" o:title=""/>
+          <v:shape id="_x0000_i1028" type="#_x0000_t75" style="width:409.5pt;height:146.65pt" o:ole="">
+            <v:imagedata r:id="rId23" o:title=""/>
           </v:shape>
-          <o:OLEObject Type="Embed" ProgID="Visio.Drawing.15" ShapeID="_x0000_i1028" DrawAspect="Content" ObjectID="_1526453204" r:id="rId25"/>
+          <o:OLEObject Type="Embed" ProgID="Visio.Drawing.15" ShapeID="_x0000_i1028" DrawAspect="Content" ObjectID="_1527487271" r:id="rId24"/>
         </w:object>
       </w:r>
     </w:p>
     <w:p>
       <w:r>
         <w:object w:dxaOrig="19156" w:dyaOrig="23596">
-          <v:shape id="_x0000_i1029" type="#_x0000_t75" style="width:414.5pt;height:511pt" o:ole="">
-            <v:imagedata r:id="rId26" o:title=""/>
+          <v:shape id="_x0000_i1029" type="#_x0000_t75" style="width:414.75pt;height:510.75pt" o:ole="">
+            <v:imagedata r:id="rId25" o:title=""/>
           </v:shape>
-          <o:OLEObject Type="Embed" ProgID="Visio.Drawing.15" ShapeID="_x0000_i1029" DrawAspect="Content" ObjectID="_1526453205" r:id="rId27"/>
+          <o:OLEObject Type="Embed" ProgID="Visio.Drawing.15" ShapeID="_x0000_i1029" DrawAspect="Content" ObjectID="_1527487272" r:id="rId26"/>
         </w:object>
       </w:r>
     </w:p>
@@ -4605,40 +4547,40 @@
     <w:p>
       <w:r>
         <w:object w:dxaOrig="12976" w:dyaOrig="13396">
-          <v:shape id="_x0000_i1030" type="#_x0000_t75" style="width:415pt;height:428.5pt" o:ole="">
-            <v:imagedata r:id="rId28" o:title=""/>
+          <v:shape id="_x0000_i1030" type="#_x0000_t75" style="width:415.15pt;height:428.65pt" o:ole="">
+            <v:imagedata r:id="rId27" o:title=""/>
           </v:shape>
-          <o:OLEObject Type="Embed" ProgID="Visio.Drawing.15" ShapeID="_x0000_i1030" DrawAspect="Content" ObjectID="_1526453206" r:id="rId29"/>
+          <o:OLEObject Type="Embed" ProgID="Visio.Drawing.15" ShapeID="_x0000_i1030" DrawAspect="Content" ObjectID="_1527487273" r:id="rId28"/>
         </w:object>
       </w:r>
     </w:p>
     <w:p>
       <w:r>
         <w:object w:dxaOrig="21241" w:dyaOrig="18166">
-          <v:shape id="_x0000_i1031" type="#_x0000_t75" style="width:415.5pt;height:355pt" o:ole="">
-            <v:imagedata r:id="rId30" o:title=""/>
+          <v:shape id="_x0000_i1031" type="#_x0000_t75" style="width:415.15pt;height:355.15pt" o:ole="">
+            <v:imagedata r:id="rId29" o:title=""/>
           </v:shape>
-          <o:OLEObject Type="Embed" ProgID="Visio.Drawing.15" ShapeID="_x0000_i1031" DrawAspect="Content" ObjectID="_1526453207" r:id="rId31"/>
+          <o:OLEObject Type="Embed" ProgID="Visio.Drawing.15" ShapeID="_x0000_i1031" DrawAspect="Content" ObjectID="_1527487274" r:id="rId30"/>
         </w:object>
       </w:r>
     </w:p>
     <w:p>
       <w:r>
         <w:object w:dxaOrig="14175" w:dyaOrig="6796">
-          <v:shape id="_x0000_i1032" type="#_x0000_t75" style="width:414.5pt;height:199pt" o:ole="">
-            <v:imagedata r:id="rId32" o:title=""/>
+          <v:shape id="_x0000_i1032" type="#_x0000_t75" style="width:414.75pt;height:199.15pt" o:ole="">
+            <v:imagedata r:id="rId31" o:title=""/>
           </v:shape>
-          <o:OLEObject Type="Embed" ProgID="Visio.Drawing.15" ShapeID="_x0000_i1032" DrawAspect="Content" ObjectID="_1526453208" r:id="rId33"/>
+          <o:OLEObject Type="Embed" ProgID="Visio.Drawing.15" ShapeID="_x0000_i1032" DrawAspect="Content" ObjectID="_1527487275" r:id="rId32"/>
         </w:object>
       </w:r>
     </w:p>
     <w:p>
       <w:r>
         <w:object w:dxaOrig="22531" w:dyaOrig="10861">
-          <v:shape id="_x0000_i1033" type="#_x0000_t75" style="width:414.5pt;height:200pt" o:ole="">
-            <v:imagedata r:id="rId34" o:title=""/>
+          <v:shape id="_x0000_i1033" type="#_x0000_t75" style="width:414.75pt;height:199.9pt" o:ole="">
+            <v:imagedata r:id="rId33" o:title=""/>
           </v:shape>
-          <o:OLEObject Type="Embed" ProgID="Visio.Drawing.15" ShapeID="_x0000_i1033" DrawAspect="Content" ObjectID="_1526453209" r:id="rId35"/>
+          <o:OLEObject Type="Embed" ProgID="Visio.Drawing.15" ShapeID="_x0000_i1033" DrawAspect="Content" ObjectID="_1527487276" r:id="rId34"/>
         </w:object>
       </w:r>
     </w:p>
@@ -4660,17 +4602,17 @@
     <w:p>
       <w:r>
         <w:object w:dxaOrig="9211" w:dyaOrig="10711">
-          <v:shape id="_x0000_i1034" type="#_x0000_t75" style="width:347pt;height:403.5pt" o:ole="">
-            <v:imagedata r:id="rId36" o:title=""/>
+          <v:shape id="_x0000_i1034" type="#_x0000_t75" style="width:346.9pt;height:403.15pt" o:ole="">
+            <v:imagedata r:id="rId35" o:title=""/>
           </v:shape>
-          <o:OLEObject Type="Embed" ProgID="Visio.Drawing.15" ShapeID="_x0000_i1034" DrawAspect="Content" ObjectID="_1526453210" r:id="rId37"/>
+          <o:OLEObject Type="Embed" ProgID="Visio.Drawing.15" ShapeID="_x0000_i1034" DrawAspect="Content" ObjectID="_1527487277" r:id="rId36"/>
         </w:object>
       </w:r>
     </w:p>
     <w:p/>
     <w:sectPr>
-      <w:headerReference w:type="default" r:id="rId38"/>
-      <w:footerReference w:type="default" r:id="rId39"/>
+      <w:headerReference w:type="default" r:id="rId37"/>
+      <w:footerReference w:type="default" r:id="rId38"/>
       <w:pgSz w:w="11906" w:h="16838"/>
       <w:pgMar w:top="1440" w:right="1800" w:bottom="1440" w:left="1800" w:header="851" w:footer="992" w:gutter="0"/>
       <w:cols w:space="425"/>
@@ -4746,14 +4688,7 @@
         <w:rFonts w:ascii="宋体" w:eastAsia="宋体" w:hAnsi="宋体" w:hint="eastAsia"/>
         <w:lang w:val="zh-CN"/>
       </w:rPr>
-      <w:t xml:space="preserve"> </w:t>
-    </w:r>
-    <w:r>
-      <w:rPr>
-        <w:rFonts w:ascii="宋体" w:eastAsia="宋体" w:hAnsi="宋体" w:hint="eastAsia"/>
-        <w:lang w:val="zh-CN"/>
-      </w:rPr>
-      <w:t xml:space="preserve">/ </w:t>
+      <w:t xml:space="preserve"> / </w:t>
     </w:r>
     <w:r>
       <w:rPr>
@@ -6328,7 +6263,7 @@
 </file>
 
 <file path=customXml/itemProps1.xml><?xml version="1.0" encoding="utf-8"?>
-<ds:datastoreItem xmlns:ds="http://schemas.openxmlformats.org/officeDocument/2006/customXml" ds:itemID="{F7A95528-5403-4AB8-8BDB-982A1C99CA72}">
+<ds:datastoreItem xmlns:ds="http://schemas.openxmlformats.org/officeDocument/2006/customXml" ds:itemID="{D94EBC00-1ACF-4825-92C6-1C639C6A7067}">
   <ds:schemaRefs>
     <ds:schemaRef ds:uri="http://schemas.openxmlformats.org/officeDocument/2006/bibliography"/>
   </ds:schemaRefs>
